--- a/readme.docx
+++ b/readme.docx
@@ -9,7 +9,7 @@
           <w:b/>
           <w:sz w:val="40"/>
           <w:szCs w:val="40"/>
-          <w:lang w:val="uk-UA"/>
+          <w:lang w:val="en-US"/>
         </w:rPr>
       </w:pPr>
       <w:r>
@@ -18,7 +18,16 @@
           <w:sz w:val="40"/>
           <w:szCs w:val="40"/>
         </w:rPr>
-        <w:t>ЛАБОРАТОРНА РОБОТА №2</w:t>
+        <w:t>ЛАБОРАТОРНА РОБОТА №</w:t>
+      </w:r>
+      <w:r>
+        <w:rPr>
+          <w:b/>
+          <w:sz w:val="40"/>
+          <w:szCs w:val="40"/>
+          <w:lang w:val="en-US"/>
+        </w:rPr>
+        <w:t>3</w:t>
       </w:r>
     </w:p>
     <w:p>
@@ -28,6 +37,7 @@
           <w:b/>
           <w:sz w:val="40"/>
           <w:szCs w:val="40"/>
+          <w:lang w:val="uk-UA"/>
         </w:rPr>
       </w:pPr>
       <w:r>
@@ -35,116 +45,9 @@
           <w:b/>
           <w:sz w:val="40"/>
           <w:szCs w:val="40"/>
-        </w:rPr>
-        <w:t xml:space="preserve">Доступ до </w:t>
-      </w:r>
-      <w:proofErr w:type="spellStart"/>
-      <w:r>
-        <w:rPr>
-          <w:b/>
-          <w:sz w:val="40"/>
-          <w:szCs w:val="40"/>
-        </w:rPr>
-        <w:t>об’єктної</w:t>
-      </w:r>
-      <w:proofErr w:type="spellEnd"/>
-      <w:r>
-        <w:rPr>
-          <w:b/>
-          <w:sz w:val="40"/>
-          <w:szCs w:val="40"/>
-        </w:rPr>
-        <w:t xml:space="preserve"> </w:t>
-      </w:r>
-      <w:proofErr w:type="spellStart"/>
-      <w:r>
-        <w:rPr>
-          <w:b/>
-          <w:sz w:val="40"/>
-          <w:szCs w:val="40"/>
-        </w:rPr>
-        <w:t>моделі</w:t>
-      </w:r>
-      <w:proofErr w:type="spellEnd"/>
-      <w:r>
-        <w:rPr>
-          <w:b/>
-          <w:sz w:val="40"/>
-          <w:szCs w:val="40"/>
-        </w:rPr>
-        <w:t xml:space="preserve"> </w:t>
-      </w:r>
-      <w:proofErr w:type="spellStart"/>
-      <w:r>
-        <w:rPr>
-          <w:b/>
-          <w:sz w:val="40"/>
-          <w:szCs w:val="40"/>
-        </w:rPr>
-        <w:t>Web</w:t>
-      </w:r>
-      <w:proofErr w:type="spellEnd"/>
-      <w:r>
-        <w:rPr>
-          <w:b/>
-          <w:sz w:val="40"/>
-          <w:szCs w:val="40"/>
-        </w:rPr>
-        <w:t xml:space="preserve">-документа </w:t>
-      </w:r>
-      <w:proofErr w:type="spellStart"/>
-      <w:r>
-        <w:rPr>
-          <w:b/>
-          <w:sz w:val="40"/>
-          <w:szCs w:val="40"/>
-        </w:rPr>
-        <w:t>засобами</w:t>
-      </w:r>
-      <w:proofErr w:type="spellEnd"/>
-      <w:r>
-        <w:rPr>
-          <w:b/>
-          <w:sz w:val="40"/>
-          <w:szCs w:val="40"/>
-        </w:rPr>
-        <w:t xml:space="preserve"> </w:t>
-      </w:r>
-      <w:proofErr w:type="spellStart"/>
-      <w:r>
-        <w:rPr>
-          <w:b/>
-          <w:sz w:val="40"/>
-          <w:szCs w:val="40"/>
-        </w:rPr>
-        <w:t>мови</w:t>
-      </w:r>
-      <w:proofErr w:type="spellEnd"/>
-      <w:r>
-        <w:rPr>
-          <w:b/>
-          <w:sz w:val="40"/>
-          <w:szCs w:val="40"/>
-        </w:rPr>
-        <w:t xml:space="preserve"> </w:t>
-      </w:r>
-      <w:proofErr w:type="spellStart"/>
-      <w:r>
-        <w:rPr>
-          <w:b/>
-          <w:sz w:val="40"/>
-          <w:szCs w:val="40"/>
-        </w:rPr>
-        <w:t>Javascript</w:t>
-      </w:r>
-      <w:proofErr w:type="spellEnd"/>
-      <w:r>
-        <w:rPr>
-          <w:b/>
-          <w:sz w:val="40"/>
-          <w:szCs w:val="40"/>
-        </w:rPr>
-        <w:t xml:space="preserve"> </w:t>
+          <w:lang w:val="uk-UA"/>
+        </w:rPr>
+        <w:t>Варіант №6</w:t>
       </w:r>
     </w:p>
     <w:p>
@@ -157,6 +60,7 @@
           <w:lang w:val="uk-UA"/>
         </w:rPr>
       </w:pPr>
+      <w:proofErr w:type="spellStart"/>
       <w:r>
         <w:rPr>
           <w:b/>
@@ -164,20 +68,18 @@
           <w:szCs w:val="40"/>
           <w:lang w:val="uk-UA"/>
         </w:rPr>
-        <w:t>Варіант №6</w:t>
-      </w:r>
-    </w:p>
-    <w:p>
-      <w:pPr>
-        <w:jc w:val="center"/>
+        <w:t>Касянчук</w:t>
+      </w:r>
+      <w:proofErr w:type="spellEnd"/>
+      <w:r>
         <w:rPr>
           <w:b/>
           <w:sz w:val="40"/>
           <w:szCs w:val="40"/>
           <w:lang w:val="uk-UA"/>
         </w:rPr>
-      </w:pPr>
-      <w:proofErr w:type="spellStart"/>
+        <w:t xml:space="preserve"> Дмитро </w:t>
+      </w:r>
       <w:r>
         <w:rPr>
           <w:b/>
@@ -185,199 +87,1009 @@
           <w:szCs w:val="40"/>
           <w:lang w:val="uk-UA"/>
         </w:rPr>
-        <w:t>Касянчук</w:t>
-      </w:r>
-      <w:proofErr w:type="spellEnd"/>
-      <w:r>
-        <w:rPr>
-          <w:b/>
-          <w:sz w:val="40"/>
-          <w:szCs w:val="40"/>
-          <w:lang w:val="uk-UA"/>
-        </w:rPr>
-        <w:t xml:space="preserve"> Дмитро </w:t>
-      </w:r>
-      <w:r>
-        <w:rPr>
-          <w:b/>
-          <w:sz w:val="40"/>
-          <w:szCs w:val="40"/>
-          <w:lang w:val="uk-UA"/>
-        </w:rPr>
         <w:t>КВ-61</w:t>
       </w:r>
     </w:p>
     <w:p>
-      <w:proofErr w:type="spellStart"/>
-      <w:r>
+      <w:pPr>
+        <w:pStyle w:val="a3"/>
+        <w:shd w:val="clear" w:color="auto" w:fill="FFFFFF"/>
+        <w:spacing w:before="144" w:beforeAutospacing="0" w:after="288" w:afterAutospacing="0"/>
+        <w:rPr>
+          <w:rFonts w:ascii="Verdana" w:hAnsi="Verdana"/>
+          <w:color w:val="494949"/>
+          <w:sz w:val="18"/>
+          <w:szCs w:val="18"/>
+        </w:rPr>
+      </w:pPr>
+      <w:proofErr w:type="spellStart"/>
+      <w:r>
+        <w:rPr>
+          <w:rStyle w:val="a4"/>
+          <w:rFonts w:ascii="Verdana" w:hAnsi="Verdana"/>
+          <w:color w:val="494949"/>
+          <w:sz w:val="18"/>
+          <w:szCs w:val="18"/>
+        </w:rPr>
         <w:t>Завдання</w:t>
       </w:r>
       <w:proofErr w:type="spellEnd"/>
       <w:r>
+        <w:rPr>
+          <w:rStyle w:val="a4"/>
+          <w:rFonts w:ascii="Verdana" w:hAnsi="Verdana"/>
+          <w:color w:val="494949"/>
+          <w:sz w:val="18"/>
+          <w:szCs w:val="18"/>
+        </w:rPr>
         <w:t xml:space="preserve"> на </w:t>
       </w:r>
       <w:proofErr w:type="spellStart"/>
       <w:r>
+        <w:rPr>
+          <w:rStyle w:val="a4"/>
+          <w:rFonts w:ascii="Verdana" w:hAnsi="Verdana"/>
+          <w:color w:val="494949"/>
+          <w:sz w:val="18"/>
+          <w:szCs w:val="18"/>
+        </w:rPr>
         <w:t>лабораторну</w:t>
       </w:r>
       <w:proofErr w:type="spellEnd"/>
       <w:r>
-        <w:t xml:space="preserve"> роботу: </w:t>
+        <w:rPr>
+          <w:rStyle w:val="a4"/>
+          <w:rFonts w:ascii="Verdana" w:hAnsi="Verdana"/>
+          <w:color w:val="494949"/>
+          <w:sz w:val="18"/>
+          <w:szCs w:val="18"/>
+        </w:rPr>
+        <w:t xml:space="preserve"> роботу №3 з </w:t>
+      </w:r>
+      <w:proofErr w:type="spellStart"/>
+      <w:r>
+        <w:rPr>
+          <w:rStyle w:val="a4"/>
+          <w:rFonts w:ascii="Verdana" w:hAnsi="Verdana"/>
+          <w:color w:val="494949"/>
+          <w:sz w:val="18"/>
+          <w:szCs w:val="18"/>
+        </w:rPr>
+        <w:t>дисципліни</w:t>
+      </w:r>
+      <w:proofErr w:type="spellEnd"/>
+      <w:r>
+        <w:rPr>
+          <w:rStyle w:val="a4"/>
+          <w:rFonts w:ascii="Verdana" w:hAnsi="Verdana"/>
+          <w:color w:val="494949"/>
+          <w:sz w:val="18"/>
+          <w:szCs w:val="18"/>
+        </w:rPr>
+        <w:t xml:space="preserve"> </w:t>
+      </w:r>
+      <w:proofErr w:type="spellStart"/>
+      <w:r>
+        <w:rPr>
+          <w:rStyle w:val="a4"/>
+          <w:rFonts w:ascii="Verdana" w:hAnsi="Verdana"/>
+          <w:color w:val="494949"/>
+          <w:sz w:val="18"/>
+          <w:szCs w:val="18"/>
+        </w:rPr>
+        <w:t>Web</w:t>
+      </w:r>
+      <w:proofErr w:type="spellEnd"/>
+      <w:r>
+        <w:rPr>
+          <w:rStyle w:val="a4"/>
+          <w:rFonts w:ascii="Verdana" w:hAnsi="Verdana"/>
+          <w:color w:val="494949"/>
+          <w:sz w:val="18"/>
+          <w:szCs w:val="18"/>
+        </w:rPr>
+        <w:t>-дизайн</w:t>
       </w:r>
     </w:p>
     <w:p>
-      <w:r>
-        <w:t xml:space="preserve">1. </w:t>
-      </w:r>
-      <w:proofErr w:type="spellStart"/>
-      <w:r>
-        <w:t>Ознайомитись</w:t>
-      </w:r>
-      <w:proofErr w:type="spellEnd"/>
-      <w:r>
-        <w:t xml:space="preserve"> </w:t>
-      </w:r>
-      <w:proofErr w:type="spellStart"/>
-      <w:r>
-        <w:t>із</w:t>
-      </w:r>
-      <w:proofErr w:type="spellEnd"/>
-      <w:r>
-        <w:t xml:space="preserve"> основами XHTML DOM та синтаксисом </w:t>
-      </w:r>
-      <w:proofErr w:type="spellStart"/>
-      <w:r>
-        <w:t>мови</w:t>
-      </w:r>
-      <w:proofErr w:type="spellEnd"/>
-      <w:r>
-        <w:t xml:space="preserve"> </w:t>
-      </w:r>
-      <w:proofErr w:type="spellStart"/>
-      <w:r>
-        <w:t>Javascript</w:t>
-      </w:r>
-      <w:proofErr w:type="spellEnd"/>
-      <w:r>
-        <w:t xml:space="preserve">. </w:t>
+      <w:pPr>
+        <w:pStyle w:val="a3"/>
+        <w:shd w:val="clear" w:color="auto" w:fill="FFFFFF"/>
+        <w:spacing w:before="144" w:beforeAutospacing="0" w:after="288" w:afterAutospacing="0"/>
+        <w:rPr>
+          <w:rFonts w:ascii="Verdana" w:hAnsi="Verdana"/>
+          <w:color w:val="494949"/>
+          <w:sz w:val="18"/>
+          <w:szCs w:val="18"/>
+        </w:rPr>
+      </w:pPr>
+      <w:r>
+        <w:rPr>
+          <w:rFonts w:ascii="Verdana" w:hAnsi="Verdana"/>
+          <w:color w:val="494949"/>
+          <w:sz w:val="18"/>
+          <w:szCs w:val="18"/>
+        </w:rPr>
+        <w:t xml:space="preserve">Для </w:t>
+      </w:r>
+      <w:proofErr w:type="spellStart"/>
+      <w:r>
+        <w:rPr>
+          <w:rFonts w:ascii="Verdana" w:hAnsi="Verdana"/>
+          <w:color w:val="494949"/>
+          <w:sz w:val="18"/>
+          <w:szCs w:val="18"/>
+        </w:rPr>
+        <w:t>завдання</w:t>
+      </w:r>
+      <w:proofErr w:type="spellEnd"/>
+      <w:r>
+        <w:rPr>
+          <w:rFonts w:ascii="Verdana" w:hAnsi="Verdana"/>
+          <w:color w:val="494949"/>
+          <w:sz w:val="18"/>
+          <w:szCs w:val="18"/>
+        </w:rPr>
+        <w:t xml:space="preserve"> на </w:t>
+      </w:r>
+      <w:proofErr w:type="spellStart"/>
+      <w:r>
+        <w:rPr>
+          <w:rFonts w:ascii="Verdana" w:hAnsi="Verdana"/>
+          <w:color w:val="494949"/>
+          <w:sz w:val="18"/>
+          <w:szCs w:val="18"/>
+        </w:rPr>
+        <w:t>лабораторну</w:t>
+      </w:r>
+      <w:proofErr w:type="spellEnd"/>
+      <w:r>
+        <w:rPr>
+          <w:rFonts w:ascii="Verdana" w:hAnsi="Verdana"/>
+          <w:color w:val="494949"/>
+          <w:sz w:val="18"/>
+          <w:szCs w:val="18"/>
+        </w:rPr>
+        <w:t xml:space="preserve"> роботу №2 </w:t>
+      </w:r>
+      <w:proofErr w:type="spellStart"/>
+      <w:r>
+        <w:rPr>
+          <w:rFonts w:ascii="Verdana" w:hAnsi="Verdana"/>
+          <w:color w:val="494949"/>
+          <w:sz w:val="18"/>
+          <w:szCs w:val="18"/>
+        </w:rPr>
+        <w:t>необхідно</w:t>
+      </w:r>
+      <w:proofErr w:type="spellEnd"/>
+      <w:r>
+        <w:rPr>
+          <w:rFonts w:ascii="Verdana" w:hAnsi="Verdana"/>
+          <w:color w:val="494949"/>
+          <w:sz w:val="18"/>
+          <w:szCs w:val="18"/>
+        </w:rPr>
+        <w:t xml:space="preserve"> </w:t>
+      </w:r>
+      <w:proofErr w:type="spellStart"/>
+      <w:r>
+        <w:rPr>
+          <w:rFonts w:ascii="Verdana" w:hAnsi="Verdana"/>
+          <w:color w:val="494949"/>
+          <w:sz w:val="18"/>
+          <w:szCs w:val="18"/>
+        </w:rPr>
+        <w:t>додатково</w:t>
+      </w:r>
+      <w:proofErr w:type="spellEnd"/>
+      <w:r>
+        <w:rPr>
+          <w:rFonts w:ascii="Verdana" w:hAnsi="Verdana"/>
+          <w:color w:val="494949"/>
+          <w:sz w:val="18"/>
+          <w:szCs w:val="18"/>
+        </w:rPr>
+        <w:t xml:space="preserve"> </w:t>
+      </w:r>
+      <w:proofErr w:type="spellStart"/>
+      <w:r>
+        <w:rPr>
+          <w:rFonts w:ascii="Verdana" w:hAnsi="Verdana"/>
+          <w:color w:val="494949"/>
+          <w:sz w:val="18"/>
+          <w:szCs w:val="18"/>
+        </w:rPr>
+        <w:t>виконати</w:t>
+      </w:r>
+      <w:proofErr w:type="spellEnd"/>
+      <w:r>
+        <w:rPr>
+          <w:rFonts w:ascii="Verdana" w:hAnsi="Verdana"/>
+          <w:color w:val="494949"/>
+          <w:sz w:val="18"/>
+          <w:szCs w:val="18"/>
+        </w:rPr>
+        <w:t xml:space="preserve"> </w:t>
+      </w:r>
+      <w:proofErr w:type="spellStart"/>
+      <w:r>
+        <w:rPr>
+          <w:rFonts w:ascii="Verdana" w:hAnsi="Verdana"/>
+          <w:color w:val="494949"/>
+          <w:sz w:val="18"/>
+          <w:szCs w:val="18"/>
+        </w:rPr>
+        <w:t>наступні</w:t>
+      </w:r>
+      <w:proofErr w:type="spellEnd"/>
+      <w:r>
+        <w:rPr>
+          <w:rFonts w:ascii="Verdana" w:hAnsi="Verdana"/>
+          <w:color w:val="494949"/>
+          <w:sz w:val="18"/>
+          <w:szCs w:val="18"/>
+        </w:rPr>
+        <w:t xml:space="preserve"> </w:t>
+      </w:r>
+      <w:proofErr w:type="spellStart"/>
+      <w:r>
+        <w:rPr>
+          <w:rFonts w:ascii="Verdana" w:hAnsi="Verdana"/>
+          <w:color w:val="494949"/>
+          <w:sz w:val="18"/>
+          <w:szCs w:val="18"/>
+        </w:rPr>
+        <w:t>дії</w:t>
+      </w:r>
+      <w:proofErr w:type="spellEnd"/>
+      <w:r>
+        <w:rPr>
+          <w:rFonts w:ascii="Verdana" w:hAnsi="Verdana"/>
+          <w:color w:val="494949"/>
+          <w:sz w:val="18"/>
+          <w:szCs w:val="18"/>
+        </w:rPr>
+        <w:t>:</w:t>
       </w:r>
     </w:p>
     <w:p>
-      <w:r>
-        <w:t xml:space="preserve">2. Набути </w:t>
-      </w:r>
-      <w:proofErr w:type="spellStart"/>
-      <w:r>
-        <w:t>практичних</w:t>
-      </w:r>
-      <w:proofErr w:type="spellEnd"/>
-      <w:r>
-        <w:t xml:space="preserve"> </w:t>
-      </w:r>
-      <w:proofErr w:type="spellStart"/>
-      <w:r>
-        <w:t>навичок</w:t>
-      </w:r>
-      <w:proofErr w:type="spellEnd"/>
-      <w:r>
-        <w:t xml:space="preserve"> </w:t>
-      </w:r>
-      <w:proofErr w:type="spellStart"/>
-      <w:r>
-        <w:t>програмування</w:t>
-      </w:r>
-      <w:proofErr w:type="spellEnd"/>
-      <w:r>
-        <w:t xml:space="preserve"> </w:t>
-      </w:r>
-      <w:proofErr w:type="spellStart"/>
-      <w:r>
-        <w:t>мовою</w:t>
-      </w:r>
-      <w:proofErr w:type="spellEnd"/>
-      <w:r>
-        <w:t xml:space="preserve"> </w:t>
-      </w:r>
-      <w:proofErr w:type="spellStart"/>
-      <w:r>
-        <w:t>Javascript</w:t>
-      </w:r>
-      <w:proofErr w:type="spellEnd"/>
-      <w:r>
-        <w:t xml:space="preserve">. </w:t>
+      <w:pPr>
+        <w:pStyle w:val="a3"/>
+        <w:shd w:val="clear" w:color="auto" w:fill="FFFFFF"/>
+        <w:spacing w:before="144" w:beforeAutospacing="0" w:after="288" w:afterAutospacing="0"/>
+        <w:rPr>
+          <w:rFonts w:ascii="Verdana" w:hAnsi="Verdana"/>
+          <w:color w:val="494949"/>
+          <w:sz w:val="18"/>
+          <w:szCs w:val="18"/>
+        </w:rPr>
+      </w:pPr>
+      <w:r>
+        <w:rPr>
+          <w:rFonts w:ascii="Verdana" w:hAnsi="Verdana"/>
+          <w:color w:val="494949"/>
+          <w:sz w:val="18"/>
+          <w:szCs w:val="18"/>
+        </w:rPr>
+        <w:t xml:space="preserve">1. </w:t>
+      </w:r>
+      <w:proofErr w:type="spellStart"/>
+      <w:r>
+        <w:rPr>
+          <w:rFonts w:ascii="Verdana" w:hAnsi="Verdana"/>
+          <w:color w:val="494949"/>
+          <w:sz w:val="18"/>
+          <w:szCs w:val="18"/>
+        </w:rPr>
+        <w:t>Встановити</w:t>
+      </w:r>
+      <w:proofErr w:type="spellEnd"/>
+      <w:r>
+        <w:rPr>
+          <w:rFonts w:ascii="Verdana" w:hAnsi="Verdana"/>
+          <w:color w:val="494949"/>
+          <w:sz w:val="18"/>
+          <w:szCs w:val="18"/>
+        </w:rPr>
+        <w:t xml:space="preserve"> Веб-сервер для </w:t>
+      </w:r>
+      <w:proofErr w:type="spellStart"/>
+      <w:r>
+        <w:rPr>
+          <w:rFonts w:ascii="Verdana" w:hAnsi="Verdana"/>
+          <w:color w:val="494949"/>
+          <w:sz w:val="18"/>
+          <w:szCs w:val="18"/>
+        </w:rPr>
+        <w:t>можливості</w:t>
+      </w:r>
+      <w:proofErr w:type="spellEnd"/>
+      <w:r>
+        <w:rPr>
+          <w:rFonts w:ascii="Verdana" w:hAnsi="Verdana"/>
+          <w:color w:val="494949"/>
+          <w:sz w:val="18"/>
+          <w:szCs w:val="18"/>
+        </w:rPr>
+        <w:t xml:space="preserve"> </w:t>
+      </w:r>
+      <w:proofErr w:type="spellStart"/>
+      <w:r>
+        <w:rPr>
+          <w:rFonts w:ascii="Verdana" w:hAnsi="Verdana"/>
+          <w:color w:val="494949"/>
+          <w:sz w:val="18"/>
+          <w:szCs w:val="18"/>
+        </w:rPr>
+        <w:t>обміну</w:t>
+      </w:r>
+      <w:proofErr w:type="spellEnd"/>
+      <w:r>
+        <w:rPr>
+          <w:rFonts w:ascii="Verdana" w:hAnsi="Verdana"/>
+          <w:color w:val="494949"/>
+          <w:sz w:val="18"/>
+          <w:szCs w:val="18"/>
+        </w:rPr>
+        <w:t xml:space="preserve"> </w:t>
+      </w:r>
+      <w:proofErr w:type="spellStart"/>
+      <w:r>
+        <w:rPr>
+          <w:rFonts w:ascii="Verdana" w:hAnsi="Verdana"/>
+          <w:color w:val="494949"/>
+          <w:sz w:val="18"/>
+          <w:szCs w:val="18"/>
+        </w:rPr>
+        <w:t>інформацією</w:t>
+      </w:r>
+      <w:proofErr w:type="spellEnd"/>
+      <w:r>
+        <w:rPr>
+          <w:rFonts w:ascii="Verdana" w:hAnsi="Verdana"/>
+          <w:color w:val="494949"/>
+          <w:sz w:val="18"/>
+          <w:szCs w:val="18"/>
+        </w:rPr>
+        <w:t xml:space="preserve"> </w:t>
+      </w:r>
+      <w:proofErr w:type="spellStart"/>
+      <w:r>
+        <w:rPr>
+          <w:rFonts w:ascii="Verdana" w:hAnsi="Verdana"/>
+          <w:color w:val="494949"/>
+          <w:sz w:val="18"/>
+          <w:szCs w:val="18"/>
+        </w:rPr>
+        <w:t>між</w:t>
+      </w:r>
+      <w:proofErr w:type="spellEnd"/>
+      <w:r>
+        <w:rPr>
+          <w:rFonts w:ascii="Verdana" w:hAnsi="Verdana"/>
+          <w:color w:val="494949"/>
+          <w:sz w:val="18"/>
+          <w:szCs w:val="18"/>
+        </w:rPr>
+        <w:t xml:space="preserve"> </w:t>
+      </w:r>
+      <w:proofErr w:type="spellStart"/>
+      <w:r>
+        <w:rPr>
+          <w:rFonts w:ascii="Verdana" w:hAnsi="Verdana"/>
+          <w:color w:val="494949"/>
+          <w:sz w:val="18"/>
+          <w:szCs w:val="18"/>
+        </w:rPr>
+        <w:t>програмою</w:t>
+      </w:r>
+      <w:proofErr w:type="spellEnd"/>
+      <w:r>
+        <w:rPr>
+          <w:rFonts w:ascii="Verdana" w:hAnsi="Verdana"/>
+          <w:color w:val="494949"/>
+          <w:sz w:val="18"/>
+          <w:szCs w:val="18"/>
+        </w:rPr>
+        <w:t xml:space="preserve"> (</w:t>
+      </w:r>
+      <w:proofErr w:type="spellStart"/>
+      <w:r>
+        <w:rPr>
+          <w:rFonts w:ascii="Verdana" w:hAnsi="Verdana"/>
+          <w:color w:val="494949"/>
+          <w:sz w:val="18"/>
+          <w:szCs w:val="18"/>
+        </w:rPr>
+        <w:t>клієнт</w:t>
+      </w:r>
+      <w:proofErr w:type="spellEnd"/>
+      <w:r>
+        <w:rPr>
+          <w:rFonts w:ascii="Verdana" w:hAnsi="Verdana"/>
+          <w:color w:val="494949"/>
+          <w:sz w:val="18"/>
+          <w:szCs w:val="18"/>
+        </w:rPr>
+        <w:t xml:space="preserve">) та сервером. Як сервер </w:t>
+      </w:r>
+      <w:proofErr w:type="spellStart"/>
+      <w:r>
+        <w:rPr>
+          <w:rFonts w:ascii="Verdana" w:hAnsi="Verdana"/>
+          <w:color w:val="494949"/>
+          <w:sz w:val="18"/>
+          <w:szCs w:val="18"/>
+        </w:rPr>
+        <w:t>можна</w:t>
+      </w:r>
+      <w:proofErr w:type="spellEnd"/>
+      <w:r>
+        <w:rPr>
+          <w:rFonts w:ascii="Verdana" w:hAnsi="Verdana"/>
+          <w:color w:val="494949"/>
+          <w:sz w:val="18"/>
+          <w:szCs w:val="18"/>
+        </w:rPr>
+        <w:t xml:space="preserve"> обрати </w:t>
+      </w:r>
+      <w:proofErr w:type="spellStart"/>
+      <w:r>
+        <w:rPr>
+          <w:rFonts w:ascii="Verdana" w:hAnsi="Verdana"/>
+          <w:color w:val="494949"/>
+          <w:sz w:val="18"/>
+          <w:szCs w:val="18"/>
+        </w:rPr>
+        <w:t>довільний</w:t>
+      </w:r>
+      <w:proofErr w:type="spellEnd"/>
+      <w:r>
+        <w:rPr>
+          <w:rFonts w:ascii="Verdana" w:hAnsi="Verdana"/>
+          <w:color w:val="494949"/>
+          <w:sz w:val="18"/>
+          <w:szCs w:val="18"/>
+        </w:rPr>
+        <w:t xml:space="preserve"> </w:t>
+      </w:r>
+      <w:proofErr w:type="spellStart"/>
+      <w:r>
+        <w:rPr>
+          <w:rFonts w:ascii="Verdana" w:hAnsi="Verdana"/>
+          <w:color w:val="494949"/>
+          <w:sz w:val="18"/>
+          <w:szCs w:val="18"/>
+        </w:rPr>
+        <w:t>Web</w:t>
+      </w:r>
+      <w:proofErr w:type="spellEnd"/>
+      <w:r>
+        <w:rPr>
+          <w:rFonts w:ascii="Verdana" w:hAnsi="Verdana"/>
+          <w:color w:val="494949"/>
+          <w:sz w:val="18"/>
+          <w:szCs w:val="18"/>
+        </w:rPr>
+        <w:t>-сервер (</w:t>
+      </w:r>
+      <w:proofErr w:type="spellStart"/>
+      <w:r>
+        <w:rPr>
+          <w:rFonts w:ascii="Verdana" w:hAnsi="Verdana"/>
+          <w:color w:val="494949"/>
+          <w:sz w:val="18"/>
+          <w:szCs w:val="18"/>
+        </w:rPr>
+        <w:t>NodeJs</w:t>
+      </w:r>
+      <w:proofErr w:type="spellEnd"/>
+      <w:r>
+        <w:rPr>
+          <w:rFonts w:ascii="Verdana" w:hAnsi="Verdana"/>
+          <w:color w:val="494949"/>
+          <w:sz w:val="18"/>
+          <w:szCs w:val="18"/>
+        </w:rPr>
+        <w:t xml:space="preserve">, </w:t>
+      </w:r>
+      <w:proofErr w:type="spellStart"/>
+      <w:r>
+        <w:rPr>
+          <w:rFonts w:ascii="Verdana" w:hAnsi="Verdana"/>
+          <w:color w:val="494949"/>
+          <w:sz w:val="18"/>
+          <w:szCs w:val="18"/>
+        </w:rPr>
+        <w:t>Python</w:t>
+      </w:r>
+      <w:proofErr w:type="spellEnd"/>
+      <w:r>
+        <w:rPr>
+          <w:rFonts w:ascii="Verdana" w:hAnsi="Verdana"/>
+          <w:color w:val="494949"/>
+          <w:sz w:val="18"/>
+          <w:szCs w:val="18"/>
+        </w:rPr>
+        <w:t>/</w:t>
+      </w:r>
+      <w:proofErr w:type="spellStart"/>
+      <w:r>
+        <w:rPr>
+          <w:rFonts w:ascii="Verdana" w:hAnsi="Verdana"/>
+          <w:color w:val="494949"/>
+          <w:sz w:val="18"/>
+          <w:szCs w:val="18"/>
+        </w:rPr>
+        <w:t>Flask</w:t>
+      </w:r>
+      <w:proofErr w:type="spellEnd"/>
+      <w:r>
+        <w:rPr>
+          <w:rFonts w:ascii="Verdana" w:hAnsi="Verdana"/>
+          <w:color w:val="494949"/>
+          <w:sz w:val="18"/>
+          <w:szCs w:val="18"/>
+        </w:rPr>
+        <w:t xml:space="preserve">, </w:t>
+      </w:r>
+      <w:proofErr w:type="spellStart"/>
+      <w:r>
+        <w:rPr>
+          <w:rFonts w:ascii="Verdana" w:hAnsi="Verdana"/>
+          <w:color w:val="494949"/>
+          <w:sz w:val="18"/>
+          <w:szCs w:val="18"/>
+        </w:rPr>
+        <w:t>Apache</w:t>
+      </w:r>
+      <w:proofErr w:type="spellEnd"/>
+      <w:r>
+        <w:rPr>
+          <w:rFonts w:ascii="Verdana" w:hAnsi="Verdana"/>
+          <w:color w:val="494949"/>
+          <w:sz w:val="18"/>
+          <w:szCs w:val="18"/>
+        </w:rPr>
+        <w:t xml:space="preserve"> </w:t>
+      </w:r>
+      <w:proofErr w:type="spellStart"/>
+      <w:r>
+        <w:rPr>
+          <w:rFonts w:ascii="Verdana" w:hAnsi="Verdana"/>
+          <w:color w:val="494949"/>
+          <w:sz w:val="18"/>
+          <w:szCs w:val="18"/>
+        </w:rPr>
+        <w:t>Web</w:t>
+      </w:r>
+      <w:proofErr w:type="spellEnd"/>
+      <w:r>
+        <w:rPr>
+          <w:rFonts w:ascii="Verdana" w:hAnsi="Verdana"/>
+          <w:color w:val="494949"/>
+          <w:sz w:val="18"/>
+          <w:szCs w:val="18"/>
+        </w:rPr>
+        <w:t xml:space="preserve"> </w:t>
+      </w:r>
+      <w:proofErr w:type="spellStart"/>
+      <w:r>
+        <w:rPr>
+          <w:rFonts w:ascii="Verdana" w:hAnsi="Verdana"/>
+          <w:color w:val="494949"/>
+          <w:sz w:val="18"/>
+          <w:szCs w:val="18"/>
+        </w:rPr>
+        <w:t>Server</w:t>
+      </w:r>
+      <w:proofErr w:type="spellEnd"/>
+      <w:r>
+        <w:rPr>
+          <w:rFonts w:ascii="Verdana" w:hAnsi="Verdana"/>
+          <w:color w:val="494949"/>
+          <w:sz w:val="18"/>
+          <w:szCs w:val="18"/>
+        </w:rPr>
+        <w:t>)</w:t>
       </w:r>
     </w:p>
     <w:p>
-      <w:r>
-        <w:t xml:space="preserve">3. </w:t>
-      </w:r>
-      <w:proofErr w:type="spellStart"/>
-      <w:r>
-        <w:t>Розробити</w:t>
-      </w:r>
-      <w:proofErr w:type="spellEnd"/>
-      <w:r>
-        <w:t xml:space="preserve"> </w:t>
-      </w:r>
-      <w:proofErr w:type="spellStart"/>
-      <w:r>
-        <w:t>програму</w:t>
-      </w:r>
-      <w:proofErr w:type="spellEnd"/>
-      <w:r>
-        <w:t xml:space="preserve"> </w:t>
-      </w:r>
-      <w:proofErr w:type="spellStart"/>
-      <w:r>
-        <w:t>маніпулювання</w:t>
-      </w:r>
-      <w:proofErr w:type="spellEnd"/>
-      <w:r>
-        <w:t xml:space="preserve"> </w:t>
-      </w:r>
-      <w:proofErr w:type="spellStart"/>
-      <w:r>
-        <w:t>вмістом</w:t>
-      </w:r>
-      <w:proofErr w:type="spellEnd"/>
-      <w:r>
-        <w:t xml:space="preserve"> XHTML-</w:t>
-      </w:r>
-      <w:proofErr w:type="spellStart"/>
-      <w:r>
-        <w:t>сторінки</w:t>
-      </w:r>
-      <w:proofErr w:type="spellEnd"/>
-      <w:r>
-        <w:t xml:space="preserve"> за </w:t>
-      </w:r>
-      <w:proofErr w:type="spellStart"/>
-      <w:r>
-        <w:t>вказаним</w:t>
-      </w:r>
-      <w:proofErr w:type="spellEnd"/>
-      <w:r>
-        <w:t xml:space="preserve"> </w:t>
-      </w:r>
-      <w:proofErr w:type="spellStart"/>
-      <w:r>
-        <w:t>варіантом</w:t>
-      </w:r>
-      <w:proofErr w:type="spellEnd"/>
-      <w:r>
-        <w:t>.</w:t>
+      <w:pPr>
+        <w:pStyle w:val="a3"/>
+        <w:shd w:val="clear" w:color="auto" w:fill="FFFFFF"/>
+        <w:spacing w:before="144" w:beforeAutospacing="0" w:after="288" w:afterAutospacing="0"/>
+        <w:rPr>
+          <w:rFonts w:ascii="Verdana" w:hAnsi="Verdana"/>
+          <w:color w:val="494949"/>
+          <w:sz w:val="18"/>
+          <w:szCs w:val="18"/>
+        </w:rPr>
+      </w:pPr>
+      <w:r>
+        <w:rPr>
+          <w:rFonts w:ascii="Verdana" w:hAnsi="Verdana"/>
+          <w:color w:val="494949"/>
+          <w:sz w:val="18"/>
+          <w:szCs w:val="18"/>
+        </w:rPr>
+        <w:t xml:space="preserve">2. За </w:t>
+      </w:r>
+      <w:proofErr w:type="spellStart"/>
+      <w:r>
+        <w:rPr>
+          <w:rFonts w:ascii="Verdana" w:hAnsi="Verdana"/>
+          <w:color w:val="494949"/>
+          <w:sz w:val="18"/>
+          <w:szCs w:val="18"/>
+        </w:rPr>
+        <w:t>допомогою</w:t>
+      </w:r>
+      <w:proofErr w:type="spellEnd"/>
+      <w:r>
+        <w:rPr>
+          <w:rFonts w:ascii="Verdana" w:hAnsi="Verdana"/>
+          <w:color w:val="494949"/>
+          <w:sz w:val="18"/>
+          <w:szCs w:val="18"/>
+        </w:rPr>
+        <w:t xml:space="preserve"> </w:t>
+      </w:r>
+      <w:proofErr w:type="spellStart"/>
+      <w:r>
+        <w:rPr>
+          <w:rFonts w:ascii="Verdana" w:hAnsi="Verdana"/>
+          <w:color w:val="494949"/>
+          <w:sz w:val="18"/>
+          <w:szCs w:val="18"/>
+        </w:rPr>
+        <w:t>Ajax-запитів</w:t>
+      </w:r>
+      <w:proofErr w:type="spellEnd"/>
+      <w:r>
+        <w:rPr>
+          <w:rFonts w:ascii="Verdana" w:hAnsi="Verdana"/>
+          <w:color w:val="494949"/>
+          <w:sz w:val="18"/>
+          <w:szCs w:val="18"/>
+        </w:rPr>
+        <w:t xml:space="preserve"> </w:t>
+      </w:r>
+      <w:proofErr w:type="spellStart"/>
+      <w:r>
+        <w:rPr>
+          <w:rFonts w:ascii="Verdana" w:hAnsi="Verdana"/>
+          <w:color w:val="494949"/>
+          <w:sz w:val="18"/>
+          <w:szCs w:val="18"/>
+        </w:rPr>
+        <w:t>реалізувати</w:t>
+      </w:r>
+      <w:proofErr w:type="spellEnd"/>
+      <w:r>
+        <w:rPr>
+          <w:rFonts w:ascii="Verdana" w:hAnsi="Verdana"/>
+          <w:color w:val="494949"/>
+          <w:sz w:val="18"/>
+          <w:szCs w:val="18"/>
+        </w:rPr>
+        <w:t xml:space="preserve"> </w:t>
+      </w:r>
+      <w:proofErr w:type="spellStart"/>
+      <w:r>
+        <w:rPr>
+          <w:rFonts w:ascii="Verdana" w:hAnsi="Verdana"/>
+          <w:color w:val="494949"/>
+          <w:sz w:val="18"/>
+          <w:szCs w:val="18"/>
+        </w:rPr>
+        <w:t>запис</w:t>
+      </w:r>
+      <w:proofErr w:type="spellEnd"/>
+      <w:r>
+        <w:rPr>
+          <w:rFonts w:ascii="Verdana" w:hAnsi="Verdana"/>
+          <w:color w:val="494949"/>
+          <w:sz w:val="18"/>
+          <w:szCs w:val="18"/>
+        </w:rPr>
+        <w:t xml:space="preserve"> та </w:t>
+      </w:r>
+      <w:proofErr w:type="spellStart"/>
+      <w:r>
+        <w:rPr>
+          <w:rFonts w:ascii="Verdana" w:hAnsi="Verdana"/>
+          <w:color w:val="494949"/>
+          <w:sz w:val="18"/>
+          <w:szCs w:val="18"/>
+        </w:rPr>
+        <w:t>читання</w:t>
+      </w:r>
+      <w:proofErr w:type="spellEnd"/>
+      <w:r>
+        <w:rPr>
+          <w:rFonts w:ascii="Verdana" w:hAnsi="Verdana"/>
+          <w:color w:val="494949"/>
+          <w:sz w:val="18"/>
+          <w:szCs w:val="18"/>
+        </w:rPr>
+        <w:t xml:space="preserve"> </w:t>
+      </w:r>
+      <w:proofErr w:type="spellStart"/>
+      <w:r>
+        <w:rPr>
+          <w:rFonts w:ascii="Verdana" w:hAnsi="Verdana"/>
+          <w:color w:val="494949"/>
+          <w:sz w:val="18"/>
+          <w:szCs w:val="18"/>
+        </w:rPr>
+        <w:t>даних</w:t>
+      </w:r>
+      <w:proofErr w:type="spellEnd"/>
+      <w:r>
+        <w:rPr>
+          <w:rFonts w:ascii="Verdana" w:hAnsi="Verdana"/>
+          <w:color w:val="494949"/>
+          <w:sz w:val="18"/>
+          <w:szCs w:val="18"/>
+        </w:rPr>
+        <w:t xml:space="preserve"> для </w:t>
+      </w:r>
+      <w:proofErr w:type="spellStart"/>
+      <w:r>
+        <w:rPr>
+          <w:rFonts w:ascii="Verdana" w:hAnsi="Verdana"/>
+          <w:color w:val="494949"/>
+          <w:sz w:val="18"/>
+          <w:szCs w:val="18"/>
+        </w:rPr>
+        <w:t>програми</w:t>
+      </w:r>
+      <w:proofErr w:type="spellEnd"/>
+      <w:r>
+        <w:rPr>
+          <w:rFonts w:ascii="Verdana" w:hAnsi="Verdana"/>
+          <w:color w:val="494949"/>
+          <w:sz w:val="18"/>
+          <w:szCs w:val="18"/>
+        </w:rPr>
+        <w:t xml:space="preserve"> з ЛР №2.</w:t>
       </w:r>
     </w:p>
     <w:p>
+      <w:pPr>
+        <w:pStyle w:val="a3"/>
+        <w:shd w:val="clear" w:color="auto" w:fill="FFFFFF"/>
+        <w:spacing w:before="144" w:beforeAutospacing="0" w:after="288" w:afterAutospacing="0"/>
+        <w:rPr>
+          <w:rFonts w:ascii="Verdana" w:hAnsi="Verdana"/>
+          <w:color w:val="494949"/>
+          <w:sz w:val="18"/>
+          <w:szCs w:val="18"/>
+          <w:lang w:val="uk-UA"/>
+        </w:rPr>
+      </w:pPr>
+      <w:r>
+        <w:rPr>
+          <w:rFonts w:ascii="Verdana" w:hAnsi="Verdana"/>
+          <w:color w:val="494949"/>
+          <w:sz w:val="18"/>
+          <w:szCs w:val="18"/>
+        </w:rPr>
+        <w:t xml:space="preserve">3. </w:t>
+      </w:r>
+      <w:proofErr w:type="spellStart"/>
+      <w:r>
+        <w:rPr>
+          <w:rFonts w:ascii="Verdana" w:hAnsi="Verdana"/>
+          <w:color w:val="494949"/>
+          <w:sz w:val="18"/>
+          <w:szCs w:val="18"/>
+        </w:rPr>
+        <w:t>Реалізувати</w:t>
+      </w:r>
+      <w:proofErr w:type="spellEnd"/>
+      <w:r>
+        <w:rPr>
+          <w:rFonts w:ascii="Verdana" w:hAnsi="Verdana"/>
+          <w:color w:val="494949"/>
+          <w:sz w:val="18"/>
+          <w:szCs w:val="18"/>
+        </w:rPr>
+        <w:t xml:space="preserve"> одну </w:t>
+      </w:r>
+      <w:proofErr w:type="spellStart"/>
+      <w:r>
+        <w:rPr>
+          <w:rFonts w:ascii="Verdana" w:hAnsi="Verdana"/>
+          <w:color w:val="494949"/>
+          <w:sz w:val="18"/>
+          <w:szCs w:val="18"/>
+        </w:rPr>
+        <w:t>із</w:t>
+      </w:r>
+      <w:proofErr w:type="spellEnd"/>
+      <w:r>
+        <w:rPr>
+          <w:rFonts w:ascii="Verdana" w:hAnsi="Verdana"/>
+          <w:color w:val="494949"/>
+          <w:sz w:val="18"/>
+          <w:szCs w:val="18"/>
+        </w:rPr>
+        <w:t xml:space="preserve"> </w:t>
+      </w:r>
+      <w:proofErr w:type="spellStart"/>
+      <w:r>
+        <w:rPr>
+          <w:rFonts w:ascii="Verdana" w:hAnsi="Verdana"/>
+          <w:color w:val="494949"/>
+          <w:sz w:val="18"/>
+          <w:szCs w:val="18"/>
+        </w:rPr>
+        <w:t>функцій</w:t>
+      </w:r>
+      <w:proofErr w:type="spellEnd"/>
+      <w:r>
+        <w:rPr>
+          <w:rFonts w:ascii="Verdana" w:hAnsi="Verdana"/>
+          <w:color w:val="494949"/>
+          <w:sz w:val="18"/>
+          <w:szCs w:val="18"/>
+        </w:rPr>
+        <w:t xml:space="preserve"> у </w:t>
+      </w:r>
+      <w:proofErr w:type="spellStart"/>
+      <w:r>
+        <w:rPr>
+          <w:rFonts w:ascii="Verdana" w:hAnsi="Verdana"/>
+          <w:color w:val="494949"/>
+          <w:sz w:val="18"/>
+          <w:szCs w:val="18"/>
+        </w:rPr>
+        <w:t>вигляді</w:t>
+      </w:r>
+      <w:proofErr w:type="spellEnd"/>
+      <w:r>
+        <w:rPr>
+          <w:rFonts w:ascii="Verdana" w:hAnsi="Verdana"/>
+          <w:color w:val="494949"/>
+          <w:sz w:val="18"/>
+          <w:szCs w:val="18"/>
+        </w:rPr>
+        <w:t xml:space="preserve"> </w:t>
+      </w:r>
+      <w:proofErr w:type="spellStart"/>
+      <w:r>
+        <w:rPr>
+          <w:rFonts w:ascii="Verdana" w:hAnsi="Verdana"/>
+          <w:color w:val="494949"/>
+          <w:sz w:val="18"/>
+          <w:szCs w:val="18"/>
+        </w:rPr>
+        <w:t>асинхронної</w:t>
+      </w:r>
+      <w:proofErr w:type="spellEnd"/>
+      <w:r>
+        <w:rPr>
+          <w:rFonts w:ascii="Verdana" w:hAnsi="Verdana"/>
+          <w:color w:val="494949"/>
+          <w:sz w:val="18"/>
+          <w:szCs w:val="18"/>
+        </w:rPr>
+        <w:t xml:space="preserve"> </w:t>
+      </w:r>
+      <w:proofErr w:type="spellStart"/>
+      <w:r>
+        <w:rPr>
+          <w:rFonts w:ascii="Verdana" w:hAnsi="Verdana"/>
+          <w:color w:val="494949"/>
+          <w:sz w:val="18"/>
+          <w:szCs w:val="18"/>
+        </w:rPr>
+        <w:t>конструкції</w:t>
+      </w:r>
+      <w:proofErr w:type="spellEnd"/>
+      <w:r>
+        <w:rPr>
+          <w:rFonts w:ascii="Verdana" w:hAnsi="Verdana"/>
+          <w:color w:val="494949"/>
+          <w:sz w:val="18"/>
+          <w:szCs w:val="18"/>
+        </w:rPr>
+        <w:t xml:space="preserve"> </w:t>
+      </w:r>
+      <w:proofErr w:type="spellStart"/>
+      <w:r>
+        <w:rPr>
+          <w:rFonts w:ascii="Verdana" w:hAnsi="Verdana"/>
+          <w:color w:val="494949"/>
+          <w:sz w:val="18"/>
+          <w:szCs w:val="18"/>
+        </w:rPr>
+        <w:t>Promise</w:t>
+      </w:r>
+      <w:proofErr w:type="spellEnd"/>
+      <w:r>
+        <w:rPr>
+          <w:rFonts w:ascii="Verdana" w:hAnsi="Verdana"/>
+          <w:color w:val="494949"/>
+          <w:sz w:val="18"/>
+          <w:szCs w:val="18"/>
+        </w:rPr>
+        <w:t xml:space="preserve"> </w:t>
+      </w:r>
+      <w:proofErr w:type="spellStart"/>
+      <w:r>
+        <w:rPr>
+          <w:rFonts w:ascii="Verdana" w:hAnsi="Verdana"/>
+          <w:color w:val="494949"/>
+          <w:sz w:val="18"/>
+          <w:szCs w:val="18"/>
+        </w:rPr>
+        <w:t>або</w:t>
+      </w:r>
+      <w:proofErr w:type="spellEnd"/>
+      <w:r>
+        <w:rPr>
+          <w:rFonts w:ascii="Verdana" w:hAnsi="Verdana"/>
+          <w:color w:val="494949"/>
+          <w:sz w:val="18"/>
+          <w:szCs w:val="18"/>
+        </w:rPr>
+        <w:t xml:space="preserve"> </w:t>
+      </w:r>
+      <w:proofErr w:type="spellStart"/>
+      <w:r>
+        <w:rPr>
+          <w:rFonts w:ascii="Verdana" w:hAnsi="Verdana"/>
+          <w:color w:val="494949"/>
+          <w:sz w:val="18"/>
+          <w:szCs w:val="18"/>
+        </w:rPr>
+        <w:t>async</w:t>
+      </w:r>
+      <w:proofErr w:type="spellEnd"/>
+      <w:r>
+        <w:rPr>
+          <w:rFonts w:ascii="Verdana" w:hAnsi="Verdana"/>
+          <w:color w:val="494949"/>
+          <w:sz w:val="18"/>
+          <w:szCs w:val="18"/>
+        </w:rPr>
+        <w:t>/</w:t>
+      </w:r>
+      <w:proofErr w:type="spellStart"/>
+      <w:r>
+        <w:rPr>
+          <w:rFonts w:ascii="Verdana" w:hAnsi="Verdana"/>
+          <w:color w:val="494949"/>
+          <w:sz w:val="18"/>
+          <w:szCs w:val="18"/>
+        </w:rPr>
+        <w:t>await</w:t>
+      </w:r>
+      <w:proofErr w:type="spellEnd"/>
+      <w:r>
+        <w:rPr>
+          <w:rFonts w:ascii="Verdana" w:hAnsi="Verdana"/>
+          <w:color w:val="494949"/>
+          <w:sz w:val="18"/>
+          <w:szCs w:val="18"/>
+        </w:rPr>
+        <w:t>.</w:t>
+      </w:r>
+    </w:p>
+    <w:p>
       <w:r>
         <w:rPr>
           <w:noProof/>
           <w:lang w:eastAsia="ru-RU"/>
         </w:rPr>
         <w:drawing>
-          <wp:inline distT="0" distB="0" distL="0" distR="0" wp14:anchorId="071FE01D" wp14:editId="1B6232F1">
-            <wp:extent cx="5940425" cy="1529715"/>
-            <wp:effectExtent l="0" t="0" r="3175" b="0"/>
+          <wp:inline distT="0" distB="0" distL="0" distR="0" wp14:anchorId="71D96608" wp14:editId="3F1C2CD0">
+            <wp:extent cx="3495675" cy="3762375"/>
+            <wp:effectExtent l="0" t="0" r="9525" b="9525"/>
             <wp:docPr id="1" name="Рисунок 1"/>
             <wp:cNvGraphicFramePr>
               <a:graphicFrameLocks xmlns:a="http://schemas.openxmlformats.org/drawingml/2006/main" noChangeAspect="1"/>
@@ -398,50 +1110,7 @@
                   <pic:spPr>
                     <a:xfrm>
                       <a:off x="0" y="0"/>
-                      <a:ext cx="5940425" cy="1529715"/>
-                    </a:xfrm>
-                    <a:prstGeom prst="rect">
-                      <a:avLst/>
-                    </a:prstGeom>
-                  </pic:spPr>
-                </pic:pic>
-              </a:graphicData>
-            </a:graphic>
-          </wp:inline>
-        </w:drawing>
-      </w:r>
-    </w:p>
-    <w:p>
-      <w:r>
-        <w:rPr>
-          <w:noProof/>
-          <w:lang w:eastAsia="ru-RU"/>
-        </w:rPr>
-        <w:drawing>
-          <wp:inline distT="0" distB="0" distL="0" distR="0" wp14:anchorId="57963DFD" wp14:editId="18CD69C9">
-            <wp:extent cx="3571875" cy="3752850"/>
-            <wp:effectExtent l="0" t="0" r="9525" b="0"/>
-            <wp:docPr id="2" name="Рисунок 2"/>
-            <wp:cNvGraphicFramePr>
-              <a:graphicFrameLocks xmlns:a="http://schemas.openxmlformats.org/drawingml/2006/main" noChangeAspect="1"/>
-            </wp:cNvGraphicFramePr>
-            <a:graphic xmlns:a="http://schemas.openxmlformats.org/drawingml/2006/main">
-              <a:graphicData uri="http://schemas.openxmlformats.org/drawingml/2006/picture">
-                <pic:pic xmlns:pic="http://schemas.openxmlformats.org/drawingml/2006/picture">
-                  <pic:nvPicPr>
-                    <pic:cNvPr id="1" name=""/>
-                    <pic:cNvPicPr/>
-                  </pic:nvPicPr>
-                  <pic:blipFill>
-                    <a:blip r:embed="rId5"/>
-                    <a:stretch>
-                      <a:fillRect/>
-                    </a:stretch>
-                  </pic:blipFill>
-                  <pic:spPr>
-                    <a:xfrm>
-                      <a:off x="0" y="0"/>
-                      <a:ext cx="3571875" cy="3752850"/>
+                      <a:ext cx="3495675" cy="3762375"/>
                     </a:xfrm>
                     <a:prstGeom prst="rect">
                       <a:avLst/>
@@ -892,6 +1561,33 @@
     <w:semiHidden/>
     <w:unhideWhenUsed/>
   </w:style>
+  <w:style w:type="paragraph" w:styleId="a3">
+    <w:name w:val="Normal (Web)"/>
+    <w:basedOn w:val="a"/>
+    <w:uiPriority w:val="99"/>
+    <w:unhideWhenUsed/>
+    <w:rsid w:val="00415610"/>
+    <w:pPr>
+      <w:spacing w:before="100" w:beforeAutospacing="1" w:after="100" w:afterAutospacing="1" w:line="240" w:lineRule="auto"/>
+    </w:pPr>
+    <w:rPr>
+      <w:rFonts w:ascii="Times New Roman" w:eastAsia="Times New Roman" w:hAnsi="Times New Roman" w:cs="Times New Roman"/>
+      <w:sz w:val="24"/>
+      <w:szCs w:val="24"/>
+      <w:lang w:eastAsia="ru-RU"/>
+    </w:rPr>
+  </w:style>
+  <w:style w:type="character" w:styleId="a4">
+    <w:name w:val="Strong"/>
+    <w:basedOn w:val="a0"/>
+    <w:uiPriority w:val="22"/>
+    <w:qFormat/>
+    <w:rsid w:val="00415610"/>
+    <w:rPr>
+      <w:b/>
+      <w:bCs/>
+    </w:rPr>
+  </w:style>
 </w:styles>
 </file>
 
